--- a/Current Semester/ENGL 101/Sketches/Topic Exploration Sketch.docx
+++ b/Current Semester/ENGL 101/Sketches/Topic Exploration Sketch.docx
@@ -19,7 +19,17 @@
           <w:sz w:val="24"/>
           <w:szCs w:val="24"/>
         </w:rPr>
-        <w:t>There are people in this world that are different from others. These people are different in ways that are, philosophically, hard to explain.</w:t>
+        <w:t>There are people in this world that are different from others. These people are different in ways that are, philosophically, h</w:t>
+      </w:r>
+      <w:bookmarkStart w:id="0" w:name="_GoBack"/>
+      <w:bookmarkEnd w:id="0"/>
+      <w:r>
+        <w:rPr>
+          <w:rFonts w:ascii="Times New Roman" w:hAnsi="Times New Roman" w:cs="Times New Roman"/>
+          <w:sz w:val="24"/>
+          <w:szCs w:val="24"/>
+        </w:rPr>
+        <w:t>ard to explain.</w:t>
       </w:r>
       <w:r>
         <w:rPr>
@@ -1101,17 +1111,7 @@
           <w:sz w:val="24"/>
           <w:szCs w:val="24"/>
         </w:rPr>
-        <w:t xml:space="preserve"> Each step you make ca</w:t>
-      </w:r>
-      <w:bookmarkStart w:id="0" w:name="_GoBack"/>
-      <w:bookmarkEnd w:id="0"/>
-      <w:r>
-        <w:rPr>
-          <w:rFonts w:ascii="Times New Roman" w:hAnsi="Times New Roman" w:cs="Times New Roman"/>
-          <w:sz w:val="24"/>
-          <w:szCs w:val="24"/>
-        </w:rPr>
-        <w:t xml:space="preserve">n be in </w:t>
+        <w:t xml:space="preserve"> Each step you make can be in </w:t>
       </w:r>
       <w:r>
         <w:rPr>
@@ -1213,7 +1213,151 @@
           <w:sz w:val="24"/>
           <w:szCs w:val="24"/>
         </w:rPr>
-        <w:t>These three basic elemental principles can help guide an individual into finding their Element.</w:t>
+        <w:t xml:space="preserve">These three basic elemental principles can help guide an individual into finding their Element. </w:t>
+      </w:r>
+      <w:r>
+        <w:rPr>
+          <w:rFonts w:ascii="Times New Roman" w:hAnsi="Times New Roman" w:cs="Times New Roman"/>
+          <w:sz w:val="24"/>
+          <w:szCs w:val="24"/>
+        </w:rPr>
+        <w:t xml:space="preserve">But many roadblocks can and will occur along </w:t>
+      </w:r>
+      <w:r>
+        <w:rPr>
+          <w:rFonts w:ascii="Times New Roman" w:hAnsi="Times New Roman" w:cs="Times New Roman"/>
+          <w:sz w:val="24"/>
+          <w:szCs w:val="24"/>
+        </w:rPr>
+        <w:t>the journey of finding one’s passion</w:t>
+      </w:r>
+      <w:r>
+        <w:rPr>
+          <w:rFonts w:ascii="Times New Roman" w:hAnsi="Times New Roman" w:cs="Times New Roman"/>
+          <w:sz w:val="24"/>
+          <w:szCs w:val="24"/>
+        </w:rPr>
+        <w:t>.</w:t>
+      </w:r>
+      <w:r>
+        <w:rPr>
+          <w:rFonts w:ascii="Times New Roman" w:hAnsi="Times New Roman" w:cs="Times New Roman"/>
+          <w:sz w:val="24"/>
+          <w:szCs w:val="24"/>
+        </w:rPr>
+        <w:t xml:space="preserve"> A prime example of this is our education system. Education systems around </w:t>
+      </w:r>
+      <w:r>
+        <w:rPr>
+          <w:rFonts w:ascii="Times New Roman" w:hAnsi="Times New Roman" w:cs="Times New Roman"/>
+          <w:sz w:val="24"/>
+          <w:szCs w:val="24"/>
+        </w:rPr>
+        <w:t xml:space="preserve">the world </w:t>
+      </w:r>
+      <w:r>
+        <w:rPr>
+          <w:rFonts w:ascii="Times New Roman" w:hAnsi="Times New Roman" w:cs="Times New Roman"/>
+          <w:sz w:val="24"/>
+          <w:szCs w:val="24"/>
+        </w:rPr>
+        <w:t>are not built with these three principles in mind. Education is based off the assumption that life is linear</w:t>
+      </w:r>
+      <w:r>
+        <w:rPr>
+          <w:rFonts w:ascii="Times New Roman" w:hAnsi="Times New Roman" w:cs="Times New Roman"/>
+          <w:sz w:val="24"/>
+          <w:szCs w:val="24"/>
+        </w:rPr>
+        <w:t xml:space="preserve"> (Robinson)</w:t>
+      </w:r>
+      <w:r>
+        <w:rPr>
+          <w:rFonts w:ascii="Times New Roman" w:hAnsi="Times New Roman" w:cs="Times New Roman"/>
+          <w:sz w:val="24"/>
+          <w:szCs w:val="24"/>
+        </w:rPr>
+        <w:t xml:space="preserve">. In Sir Ken Robinson’s famous </w:t>
+      </w:r>
+      <w:r>
+        <w:rPr>
+          <w:rFonts w:ascii="Times New Roman" w:hAnsi="Times New Roman" w:cs="Times New Roman"/>
+          <w:sz w:val="24"/>
+          <w:szCs w:val="24"/>
+        </w:rPr>
+        <w:t xml:space="preserve">2006 </w:t>
+      </w:r>
+      <w:r>
+        <w:rPr>
+          <w:rFonts w:ascii="Times New Roman" w:hAnsi="Times New Roman" w:cs="Times New Roman"/>
+          <w:sz w:val="24"/>
+          <w:szCs w:val="24"/>
+        </w:rPr>
+        <w:t>TED talk, “How Education Kills Creativity”</w:t>
+      </w:r>
+      <w:r>
+        <w:rPr>
+          <w:rFonts w:ascii="Times New Roman" w:hAnsi="Times New Roman" w:cs="Times New Roman"/>
+          <w:sz w:val="24"/>
+          <w:szCs w:val="24"/>
+        </w:rPr>
+        <w:t xml:space="preserve">, he highlights the fact that education </w:t>
+      </w:r>
+      <w:r>
+        <w:rPr>
+          <w:rFonts w:ascii="Times New Roman" w:hAnsi="Times New Roman" w:cs="Times New Roman"/>
+          <w:sz w:val="24"/>
+          <w:szCs w:val="24"/>
+        </w:rPr>
+        <w:t>systems need to be completely rebuilt.</w:t>
+      </w:r>
+      <w:r>
+        <w:rPr>
+          <w:rFonts w:ascii="Times New Roman" w:hAnsi="Times New Roman" w:cs="Times New Roman"/>
+          <w:sz w:val="24"/>
+          <w:szCs w:val="24"/>
+        </w:rPr>
+        <w:t xml:space="preserve"> Everywhere you go there i</w:t>
+      </w:r>
+      <w:r>
+        <w:rPr>
+          <w:rFonts w:ascii="Times New Roman" w:hAnsi="Times New Roman" w:cs="Times New Roman"/>
+          <w:sz w:val="24"/>
+          <w:szCs w:val="24"/>
+        </w:rPr>
+        <w:t>s the same education hierarchy. M</w:t>
+      </w:r>
+      <w:r>
+        <w:rPr>
+          <w:rFonts w:ascii="Times New Roman" w:hAnsi="Times New Roman" w:cs="Times New Roman"/>
+          <w:sz w:val="24"/>
+          <w:szCs w:val="24"/>
+        </w:rPr>
+        <w:t>athematics and language are at the top, while humanities and arts are at the bottom</w:t>
+      </w:r>
+      <w:r>
+        <w:rPr>
+          <w:rFonts w:ascii="Times New Roman" w:hAnsi="Times New Roman" w:cs="Times New Roman"/>
+          <w:sz w:val="24"/>
+          <w:szCs w:val="24"/>
+        </w:rPr>
+        <w:t xml:space="preserve"> (Robinson)</w:t>
+      </w:r>
+      <w:r>
+        <w:rPr>
+          <w:rFonts w:ascii="Times New Roman" w:hAnsi="Times New Roman" w:cs="Times New Roman"/>
+          <w:sz w:val="24"/>
+          <w:szCs w:val="24"/>
+        </w:rPr>
+        <w:t>. Because of this</w:t>
+      </w:r>
+      <w:r>
+        <w:rPr>
+          <w:rFonts w:ascii="Times New Roman" w:hAnsi="Times New Roman" w:cs="Times New Roman"/>
+          <w:sz w:val="24"/>
+          <w:szCs w:val="24"/>
+        </w:rPr>
+        <w:t>,</w:t>
       </w:r>
       <w:r>
         <w:rPr>
@@ -1229,15 +1373,31 @@
           <w:sz w:val="24"/>
           <w:szCs w:val="24"/>
         </w:rPr>
-        <w:t xml:space="preserve">But many roadblocks can and will occur along </w:t>
-      </w:r>
-      <w:r>
-        <w:rPr>
-          <w:rFonts w:ascii="Times New Roman" w:hAnsi="Times New Roman" w:cs="Times New Roman"/>
-          <w:sz w:val="24"/>
-          <w:szCs w:val="24"/>
-        </w:rPr>
-        <w:t>the journey of finding one’s passion</w:t>
+        <w:t xml:space="preserve">many </w:t>
+      </w:r>
+      <w:r>
+        <w:rPr>
+          <w:rFonts w:ascii="Times New Roman" w:hAnsi="Times New Roman" w:cs="Times New Roman"/>
+          <w:sz w:val="24"/>
+          <w:szCs w:val="24"/>
+        </w:rPr>
+        <w:t>highly</w:t>
+      </w:r>
+      <w:r>
+        <w:rPr>
+          <w:rFonts w:ascii="Times New Roman" w:hAnsi="Times New Roman" w:cs="Times New Roman"/>
+          <w:sz w:val="24"/>
+          <w:szCs w:val="24"/>
+        </w:rPr>
+        <w:t xml:space="preserve"> creative and skilled people think that they are not intelligent or useful, because what they are good at isn’t valued</w:t>
+      </w:r>
+      <w:r>
+        <w:rPr>
+          <w:rFonts w:ascii="Times New Roman" w:hAnsi="Times New Roman" w:cs="Times New Roman"/>
+          <w:sz w:val="24"/>
+          <w:szCs w:val="24"/>
+        </w:rPr>
+        <w:t xml:space="preserve"> (Robinson)</w:t>
       </w:r>
       <w:r>
         <w:rPr>
@@ -1253,23 +1413,7 @@
           <w:sz w:val="24"/>
           <w:szCs w:val="24"/>
         </w:rPr>
-        <w:t xml:space="preserve"> A prime example of this is our education system. Education systems around </w:t>
-      </w:r>
-      <w:r>
-        <w:rPr>
-          <w:rFonts w:ascii="Times New Roman" w:hAnsi="Times New Roman" w:cs="Times New Roman"/>
-          <w:sz w:val="24"/>
-          <w:szCs w:val="24"/>
-        </w:rPr>
-        <w:t xml:space="preserve">the world </w:t>
-      </w:r>
-      <w:r>
-        <w:rPr>
-          <w:rFonts w:ascii="Times New Roman" w:hAnsi="Times New Roman" w:cs="Times New Roman"/>
-          <w:sz w:val="24"/>
-          <w:szCs w:val="24"/>
-        </w:rPr>
-        <w:t>are not built with these three principles in mind. Education is based off the assumption that life is linear</w:t>
+        <w:t xml:space="preserve"> We’re running education systems where being wrong is the worst thing you can do</w:t>
       </w:r>
       <w:r>
         <w:rPr>
@@ -1285,134 +1429,6 @@
           <w:sz w:val="24"/>
           <w:szCs w:val="24"/>
         </w:rPr>
-        <w:t xml:space="preserve">. In Sir Ken Robinson’s famous </w:t>
-      </w:r>
-      <w:r>
-        <w:rPr>
-          <w:rFonts w:ascii="Times New Roman" w:hAnsi="Times New Roman" w:cs="Times New Roman"/>
-          <w:sz w:val="24"/>
-          <w:szCs w:val="24"/>
-        </w:rPr>
-        <w:t xml:space="preserve">2006 </w:t>
-      </w:r>
-      <w:r>
-        <w:rPr>
-          <w:rFonts w:ascii="Times New Roman" w:hAnsi="Times New Roman" w:cs="Times New Roman"/>
-          <w:sz w:val="24"/>
-          <w:szCs w:val="24"/>
-        </w:rPr>
-        <w:t>TED talk, “How Education Kills Creativity”</w:t>
-      </w:r>
-      <w:r>
-        <w:rPr>
-          <w:rFonts w:ascii="Times New Roman" w:hAnsi="Times New Roman" w:cs="Times New Roman"/>
-          <w:sz w:val="24"/>
-          <w:szCs w:val="24"/>
-        </w:rPr>
-        <w:t xml:space="preserve">, he highlights the fact that education </w:t>
-      </w:r>
-      <w:r>
-        <w:rPr>
-          <w:rFonts w:ascii="Times New Roman" w:hAnsi="Times New Roman" w:cs="Times New Roman"/>
-          <w:sz w:val="24"/>
-          <w:szCs w:val="24"/>
-        </w:rPr>
-        <w:t>systems need to be completely rebuilt.</w:t>
-      </w:r>
-      <w:r>
-        <w:rPr>
-          <w:rFonts w:ascii="Times New Roman" w:hAnsi="Times New Roman" w:cs="Times New Roman"/>
-          <w:sz w:val="24"/>
-          <w:szCs w:val="24"/>
-        </w:rPr>
-        <w:t xml:space="preserve"> Everywhere you go there i</w:t>
-      </w:r>
-      <w:r>
-        <w:rPr>
-          <w:rFonts w:ascii="Times New Roman" w:hAnsi="Times New Roman" w:cs="Times New Roman"/>
-          <w:sz w:val="24"/>
-          <w:szCs w:val="24"/>
-        </w:rPr>
-        <w:t>s the same education hierarchy. M</w:t>
-      </w:r>
-      <w:r>
-        <w:rPr>
-          <w:rFonts w:ascii="Times New Roman" w:hAnsi="Times New Roman" w:cs="Times New Roman"/>
-          <w:sz w:val="24"/>
-          <w:szCs w:val="24"/>
-        </w:rPr>
-        <w:t>athematics and language are at the top, while humanities and arts are at the bottom</w:t>
-      </w:r>
-      <w:r>
-        <w:rPr>
-          <w:rFonts w:ascii="Times New Roman" w:hAnsi="Times New Roman" w:cs="Times New Roman"/>
-          <w:sz w:val="24"/>
-          <w:szCs w:val="24"/>
-        </w:rPr>
-        <w:t xml:space="preserve"> (Robinson)</w:t>
-      </w:r>
-      <w:r>
-        <w:rPr>
-          <w:rFonts w:ascii="Times New Roman" w:hAnsi="Times New Roman" w:cs="Times New Roman"/>
-          <w:sz w:val="24"/>
-          <w:szCs w:val="24"/>
-        </w:rPr>
-        <w:t>. Because of this</w:t>
-      </w:r>
-      <w:r>
-        <w:rPr>
-          <w:rFonts w:ascii="Times New Roman" w:hAnsi="Times New Roman" w:cs="Times New Roman"/>
-          <w:sz w:val="24"/>
-          <w:szCs w:val="24"/>
-        </w:rPr>
-        <w:t>,</w:t>
-      </w:r>
-      <w:r>
-        <w:rPr>
-          <w:rFonts w:ascii="Times New Roman" w:hAnsi="Times New Roman" w:cs="Times New Roman"/>
-          <w:sz w:val="24"/>
-          <w:szCs w:val="24"/>
-        </w:rPr>
-        <w:t xml:space="preserve"> </w:t>
-      </w:r>
-      <w:r>
-        <w:rPr>
-          <w:rFonts w:ascii="Times New Roman" w:hAnsi="Times New Roman" w:cs="Times New Roman"/>
-          <w:sz w:val="24"/>
-          <w:szCs w:val="24"/>
-        </w:rPr>
-        <w:t xml:space="preserve">many </w:t>
-      </w:r>
-      <w:r>
-        <w:rPr>
-          <w:rFonts w:ascii="Times New Roman" w:hAnsi="Times New Roman" w:cs="Times New Roman"/>
-          <w:sz w:val="24"/>
-          <w:szCs w:val="24"/>
-        </w:rPr>
-        <w:t>highly</w:t>
-      </w:r>
-      <w:r>
-        <w:rPr>
-          <w:rFonts w:ascii="Times New Roman" w:hAnsi="Times New Roman" w:cs="Times New Roman"/>
-          <w:sz w:val="24"/>
-          <w:szCs w:val="24"/>
-        </w:rPr>
-        <w:t xml:space="preserve"> creative and skilled people think that they are not intelligent or useful, because what they are good at isn’t valued</w:t>
-      </w:r>
-      <w:r>
-        <w:rPr>
-          <w:rFonts w:ascii="Times New Roman" w:hAnsi="Times New Roman" w:cs="Times New Roman"/>
-          <w:sz w:val="24"/>
-          <w:szCs w:val="24"/>
-        </w:rPr>
-        <w:t xml:space="preserve"> (Robinson)</w:t>
-      </w:r>
-      <w:r>
-        <w:rPr>
-          <w:rFonts w:ascii="Times New Roman" w:hAnsi="Times New Roman" w:cs="Times New Roman"/>
-          <w:sz w:val="24"/>
-          <w:szCs w:val="24"/>
-        </w:rPr>
         <w:t>.</w:t>
       </w:r>
       <w:r>
@@ -1421,15 +1437,7 @@
           <w:sz w:val="24"/>
           <w:szCs w:val="24"/>
         </w:rPr>
-        <w:t xml:space="preserve"> We’re running education systems where being wrong is the worst thing you can do</w:t>
-      </w:r>
-      <w:r>
-        <w:rPr>
-          <w:rFonts w:ascii="Times New Roman" w:hAnsi="Times New Roman" w:cs="Times New Roman"/>
-          <w:sz w:val="24"/>
-          <w:szCs w:val="24"/>
-        </w:rPr>
-        <w:t xml:space="preserve"> (Robinson)</w:t>
+        <w:t xml:space="preserve">  Ken Robinson states that “Creativity should be as important as literacy</w:t>
       </w:r>
       <w:r>
         <w:rPr>
@@ -1445,7 +1453,71 @@
           <w:sz w:val="24"/>
           <w:szCs w:val="24"/>
         </w:rPr>
-        <w:t xml:space="preserve">  Ken Robinson states that “Creativity should be as important as literacy</w:t>
+        <w:t>”</w:t>
+      </w:r>
+      <w:r>
+        <w:rPr>
+          <w:rFonts w:ascii="Times New Roman" w:hAnsi="Times New Roman" w:cs="Times New Roman"/>
+          <w:sz w:val="24"/>
+          <w:szCs w:val="24"/>
+        </w:rPr>
+        <w:t xml:space="preserve"> In 2005 Steve Jobs gave a commencement </w:t>
+      </w:r>
+      <w:r>
+        <w:rPr>
+          <w:rFonts w:ascii="Times New Roman" w:hAnsi="Times New Roman" w:cs="Times New Roman"/>
+          <w:sz w:val="24"/>
+          <w:szCs w:val="24"/>
+        </w:rPr>
+        <w:t>speech to the University of Stanford</w:t>
+      </w:r>
+      <w:r>
+        <w:rPr>
+          <w:rFonts w:ascii="Times New Roman" w:hAnsi="Times New Roman" w:cs="Times New Roman"/>
+          <w:sz w:val="24"/>
+          <w:szCs w:val="24"/>
+        </w:rPr>
+        <w:t xml:space="preserve"> about his life decisions</w:t>
+      </w:r>
+      <w:r>
+        <w:rPr>
+          <w:rFonts w:ascii="Times New Roman" w:hAnsi="Times New Roman" w:cs="Times New Roman"/>
+          <w:sz w:val="24"/>
+          <w:szCs w:val="24"/>
+        </w:rPr>
+        <w:t xml:space="preserve"> (“’You’ve got to find what you love.’ Jobs says”)</w:t>
+      </w:r>
+      <w:r>
+        <w:rPr>
+          <w:rFonts w:ascii="Times New Roman" w:hAnsi="Times New Roman" w:cs="Times New Roman"/>
+          <w:sz w:val="24"/>
+          <w:szCs w:val="24"/>
+        </w:rPr>
+        <w:t xml:space="preserve">. </w:t>
+      </w:r>
+      <w:r>
+        <w:rPr>
+          <w:rFonts w:ascii="Times New Roman" w:hAnsi="Times New Roman" w:cs="Times New Roman"/>
+          <w:sz w:val="24"/>
+          <w:szCs w:val="24"/>
+        </w:rPr>
+        <w:t>Steve</w:t>
+      </w:r>
+      <w:r>
+        <w:rPr>
+          <w:rFonts w:ascii="Times New Roman" w:hAnsi="Times New Roman" w:cs="Times New Roman"/>
+          <w:sz w:val="24"/>
+          <w:szCs w:val="24"/>
+        </w:rPr>
+        <w:t xml:space="preserve"> dropped out of college and it turned out to be “… one of the best decisions I ever made.”</w:t>
+      </w:r>
+      <w:r>
+        <w:rPr>
+          <w:rFonts w:ascii="Times New Roman" w:hAnsi="Times New Roman" w:cs="Times New Roman"/>
+          <w:sz w:val="24"/>
+          <w:szCs w:val="24"/>
+        </w:rPr>
+        <w:t xml:space="preserve"> (“’You’ve got to find what you love.’ Jobs says”)</w:t>
       </w:r>
       <w:r>
         <w:rPr>
@@ -1461,103 +1533,7 @@
           <w:sz w:val="24"/>
           <w:szCs w:val="24"/>
         </w:rPr>
-        <w:t>”</w:t>
-      </w:r>
-      <w:r>
-        <w:rPr>
-          <w:rFonts w:ascii="Times New Roman" w:hAnsi="Times New Roman" w:cs="Times New Roman"/>
-          <w:sz w:val="24"/>
-          <w:szCs w:val="24"/>
-        </w:rPr>
-        <w:t xml:space="preserve"> In 2005 Steve Jobs gave a commencement </w:t>
-      </w:r>
-      <w:r>
-        <w:rPr>
-          <w:rFonts w:ascii="Times New Roman" w:hAnsi="Times New Roman" w:cs="Times New Roman"/>
-          <w:sz w:val="24"/>
-          <w:szCs w:val="24"/>
-        </w:rPr>
-        <w:t>speech to the University of Stanford</w:t>
-      </w:r>
-      <w:r>
-        <w:rPr>
-          <w:rFonts w:ascii="Times New Roman" w:hAnsi="Times New Roman" w:cs="Times New Roman"/>
-          <w:sz w:val="24"/>
-          <w:szCs w:val="24"/>
-        </w:rPr>
-        <w:t xml:space="preserve"> about his life decisions</w:t>
-      </w:r>
-      <w:r>
-        <w:rPr>
-          <w:rFonts w:ascii="Times New Roman" w:hAnsi="Times New Roman" w:cs="Times New Roman"/>
-          <w:sz w:val="24"/>
-          <w:szCs w:val="24"/>
-        </w:rPr>
-        <w:t xml:space="preserve"> (“’You’ve got to find what you love.’ Jobs says”)</w:t>
-      </w:r>
-      <w:r>
-        <w:rPr>
-          <w:rFonts w:ascii="Times New Roman" w:hAnsi="Times New Roman" w:cs="Times New Roman"/>
-          <w:sz w:val="24"/>
-          <w:szCs w:val="24"/>
-        </w:rPr>
-        <w:t xml:space="preserve">. </w:t>
-      </w:r>
-      <w:r>
-        <w:rPr>
-          <w:rFonts w:ascii="Times New Roman" w:hAnsi="Times New Roman" w:cs="Times New Roman"/>
-          <w:sz w:val="24"/>
-          <w:szCs w:val="24"/>
-        </w:rPr>
-        <w:t>Steve</w:t>
-      </w:r>
-      <w:r>
-        <w:rPr>
-          <w:rFonts w:ascii="Times New Roman" w:hAnsi="Times New Roman" w:cs="Times New Roman"/>
-          <w:sz w:val="24"/>
-          <w:szCs w:val="24"/>
-        </w:rPr>
-        <w:t xml:space="preserve"> dropped out of college and it turned out to be “… one of the best decisions I ever made.”</w:t>
-      </w:r>
-      <w:r>
-        <w:rPr>
-          <w:rFonts w:ascii="Times New Roman" w:hAnsi="Times New Roman" w:cs="Times New Roman"/>
-          <w:sz w:val="24"/>
-          <w:szCs w:val="24"/>
-        </w:rPr>
-        <w:t xml:space="preserve"> </w:t>
-      </w:r>
-      <w:r>
-        <w:rPr>
-          <w:rFonts w:ascii="Times New Roman" w:hAnsi="Times New Roman" w:cs="Times New Roman"/>
-          <w:sz w:val="24"/>
-          <w:szCs w:val="24"/>
-        </w:rPr>
-        <w:t>(“’You’ve got to find what you love.’ Jobs says”)</w:t>
-      </w:r>
-      <w:r>
-        <w:rPr>
-          <w:rFonts w:ascii="Times New Roman" w:hAnsi="Times New Roman" w:cs="Times New Roman"/>
-          <w:sz w:val="24"/>
-          <w:szCs w:val="24"/>
-        </w:rPr>
-        <w:t>.</w:t>
-      </w:r>
-      <w:r>
-        <w:rPr>
-          <w:rFonts w:ascii="Times New Roman" w:hAnsi="Times New Roman" w:cs="Times New Roman"/>
-          <w:sz w:val="24"/>
-          <w:szCs w:val="24"/>
-        </w:rPr>
-        <w:t xml:space="preserve"> </w:t>
-      </w:r>
-      <w:r>
-        <w:rPr>
-          <w:rFonts w:ascii="Times New Roman" w:hAnsi="Times New Roman" w:cs="Times New Roman"/>
-          <w:sz w:val="24"/>
-          <w:szCs w:val="24"/>
-        </w:rPr>
-        <w:t xml:space="preserve">Free of the limitations of graduation requirements, Steve took the classes which he found interest in. </w:t>
+        <w:t xml:space="preserve"> Free of the limitations of graduation requirements, Steve took the classes which he found interest in. </w:t>
       </w:r>
       <w:r>
         <w:rPr>
@@ -1589,23 +1565,7 @@
           <w:sz w:val="24"/>
           <w:szCs w:val="24"/>
         </w:rPr>
-        <w:t xml:space="preserve"> </w:t>
-      </w:r>
-      <w:r>
-        <w:rPr>
-          <w:rFonts w:ascii="Times New Roman" w:hAnsi="Times New Roman" w:cs="Times New Roman"/>
-          <w:sz w:val="24"/>
-          <w:szCs w:val="24"/>
-        </w:rPr>
-        <w:t>(“’You’ve got to find what you love.’ Jobs says”)</w:t>
-      </w:r>
-      <w:r>
-        <w:rPr>
-          <w:rFonts w:ascii="Times New Roman" w:hAnsi="Times New Roman" w:cs="Times New Roman"/>
-          <w:sz w:val="24"/>
-          <w:szCs w:val="24"/>
-        </w:rPr>
-        <w:t>.</w:t>
+        <w:t xml:space="preserve"> (“’You’ve got to find what you love.’ Jobs says”).</w:t>
       </w:r>
     </w:p>
     <w:p>
@@ -1730,6 +1690,7 @@
     </w:p>
     <w:p>
       <w:pPr>
+        <w:contextualSpacing/>
         <w:rPr>
           <w:rFonts w:ascii="Times New Roman" w:hAnsi="Times New Roman" w:cs="Times New Roman"/>
           <w:sz w:val="24"/>
